--- a/12.5 (MatrixBud).docx
+++ b/12.5 (MatrixBud).docx
@@ -1,6 +1,6 @@
 
 <file path=word/document.xml><?xml version="1.0" encoding="utf-8"?>
-<w:document xmlns:wpc="http://schemas.microsoft.com/office/word/2010/wordprocessingCanvas" xmlns:mo="http://schemas.microsoft.com/office/mac/office/2008/main" xmlns:mc="http://schemas.openxmlformats.org/markup-compatibility/2006" xmlns:mv="urn:schemas-microsoft-com:mac:vml" xmlns:o="urn:schemas-microsoft-com:office:office" xmlns:r="http://schemas.openxmlformats.org/officeDocument/2006/relationships" xmlns:m="http://schemas.openxmlformats.org/officeDocument/2006/math" xmlns:v="urn:schemas-microsoft-com:vml" xmlns:wp14="http://schemas.microsoft.com/office/word/2010/wordprocessingDrawing" xmlns:wp="http://schemas.openxmlformats.org/drawingml/2006/wordprocessingDrawing" xmlns:w10="urn:schemas-microsoft-com:office:word" xmlns:w="http://schemas.openxmlformats.org/wordprocessingml/2006/main" xmlns:w14="http://schemas.microsoft.com/office/word/2010/wordml" xmlns:wpg="http://schemas.microsoft.com/office/word/2010/wordprocessingGroup" xmlns:wpi="http://schemas.microsoft.com/office/word/2010/wordprocessingInk" xmlns:wne="http://schemas.microsoft.com/office/word/2006/wordml" xmlns:wps="http://schemas.microsoft.com/office/word/2010/wordprocessingShape" mc:Ignorable="w14 wp14">
+<w:document xmlns:wpc="http://schemas.microsoft.com/office/word/2010/wordprocessingCanvas" xmlns:mc="http://schemas.openxmlformats.org/markup-compatibility/2006" xmlns:o="urn:schemas-microsoft-com:office:office" xmlns:r="http://schemas.openxmlformats.org/officeDocument/2006/relationships" xmlns:m="http://schemas.openxmlformats.org/officeDocument/2006/math" xmlns:v="urn:schemas-microsoft-com:vml" xmlns:wp14="http://schemas.microsoft.com/office/word/2010/wordprocessingDrawing" xmlns:wp="http://schemas.openxmlformats.org/drawingml/2006/wordprocessingDrawing" xmlns:w10="urn:schemas-microsoft-com:office:word" xmlns:w="http://schemas.openxmlformats.org/wordprocessingml/2006/main" xmlns:w14="http://schemas.microsoft.com/office/word/2010/wordml" xmlns:wpg="http://schemas.microsoft.com/office/word/2010/wordprocessingGroup" xmlns:wpi="http://schemas.microsoft.com/office/word/2010/wordprocessingInk" xmlns:wne="http://schemas.microsoft.com/office/word/2006/wordml" xmlns:wps="http://schemas.microsoft.com/office/word/2010/wordprocessingShape" mc:Ignorable="w14 wp14">
   <w:body>
     <w:p>
       <w:pPr>
@@ -67,7 +67,37 @@
         <w:rPr>
           <w:rFonts w:ascii="Arial" w:hAnsi="Arial" w:cs="Arial"/>
         </w:rPr>
-        <w:t xml:space="preserve"> has components &lt;0, 1, 0, … , 0&gt; and (ii) represents the tangent hyperplane elements to </w:t>
+        <w:t xml:space="preserve"> has components </w:t>
+      </w:r>
+      <w:bookmarkStart w:id="2" w:name="OLE_LINK147"/>
+      <w:bookmarkStart w:id="3" w:name="OLE_LINK148"/>
+      <w:r>
+        <w:rPr>
+          <w:rFonts w:ascii="Arial" w:hAnsi="Arial" w:cs="Arial"/>
+        </w:rPr>
+        <w:t xml:space="preserve">&lt;0, 1, 0, </w:t>
+      </w:r>
+      <w:proofErr w:type="gramStart"/>
+      <w:r>
+        <w:rPr>
+          <w:rFonts w:ascii="Arial" w:hAnsi="Arial" w:cs="Arial"/>
+        </w:rPr>
+        <w:t>… ,</w:t>
+      </w:r>
+      <w:proofErr w:type="gramEnd"/>
+      <w:r>
+        <w:rPr>
+          <w:rFonts w:ascii="Arial" w:hAnsi="Arial" w:cs="Arial"/>
+        </w:rPr>
+        <w:t xml:space="preserve"> 0&gt;</w:t>
+      </w:r>
+      <w:bookmarkEnd w:id="2"/>
+      <w:bookmarkEnd w:id="3"/>
+      <w:r>
+        <w:rPr>
+          <w:rFonts w:ascii="Arial" w:hAnsi="Arial" w:cs="Arial"/>
+        </w:rPr>
+        <w:t xml:space="preserve"> and (ii) represents the tangent hyperplane elements to </w:t>
       </w:r>
       <w:r>
         <w:rPr>
@@ -107,7 +137,21 @@
         <w:rPr>
           <w:rFonts w:ascii="Arial" w:hAnsi="Arial" w:cs="Arial"/>
         </w:rPr>
-        <w:t>(i)</w:t>
+        <w:t>(</w:t>
+      </w:r>
+      <w:proofErr w:type="gramStart"/>
+      <w:r>
+        <w:rPr>
+          <w:rFonts w:ascii="Arial" w:hAnsi="Arial" w:cs="Arial"/>
+        </w:rPr>
+        <w:t>i</w:t>
+      </w:r>
+      <w:proofErr w:type="gramEnd"/>
+      <w:r>
+        <w:rPr>
+          <w:rFonts w:ascii="Arial" w:hAnsi="Arial" w:cs="Arial"/>
+        </w:rPr>
+        <w:t>)</w:t>
       </w:r>
     </w:p>
     <w:p>
@@ -141,10 +185,10 @@
             <v:path o:extrusionok="f" gradientshapeok="t" o:connecttype="rect"/>
             <o:lock v:ext="edit" aspectratio="t"/>
           </v:shapetype>
-          <v:shape id="_x0000_i1025" type="#_x0000_t75" style="width:245pt;height:40pt" o:ole="">
+          <v:shape id="_x0000_i1025" type="#_x0000_t75" style="width:244.8pt;height:40.4pt" o:ole="">
             <v:imagedata r:id="rId7" o:title=""/>
           </v:shape>
-          <o:OLEObject Type="Embed" ProgID="Equation.DSMT4" ShapeID="_x0000_i1025" DrawAspect="Content" ObjectID="_1387555926" r:id="rId8"/>
+          <o:OLEObject Type="Embed" ProgID="Equation.DSMT4" ShapeID="_x0000_i1025" DrawAspect="Content" ObjectID="_1574093769" r:id="rId8"/>
         </w:object>
       </w:r>
       <w:r>
@@ -172,10 +216,10 @@
           <w:position w:val="-12"/>
         </w:rPr>
         <w:object w:dxaOrig="4340" w:dyaOrig="400" w14:anchorId="0596A3BA">
-          <v:shape id="_x0000_i1026" type="#_x0000_t75" style="width:217pt;height:20pt" o:ole="">
+          <v:shape id="_x0000_i1026" type="#_x0000_t75" style="width:216.7pt;height:20pt" o:ole="">
             <v:imagedata r:id="rId9" o:title=""/>
           </v:shape>
-          <o:OLEObject Type="Embed" ProgID="Equation.DSMT4" ShapeID="_x0000_i1026" DrawAspect="Content" ObjectID="_1387555927" r:id="rId10"/>
+          <o:OLEObject Type="Embed" ProgID="Equation.DSMT4" ShapeID="_x0000_i1026" DrawAspect="Content" ObjectID="_1574093770" r:id="rId10"/>
         </w:object>
       </w:r>
       <w:r>
@@ -186,7 +230,7 @@
       </w:r>
       <w:r>
         <w:rPr>
-          <w:rFonts w:ascii="Zapf Dingbats" w:hAnsi="Zapf Dingbats" w:cs="Arial"/>
+          <w:rFonts w:ascii="MS Gothic" w:eastAsia="MS Gothic" w:hAnsi="Lucida Handwriting" w:hint="eastAsia"/>
         </w:rPr>
         <w:t>✔</w:t>
       </w:r>
@@ -221,276 +265,123 @@
         <w:rPr>
           <w:rFonts w:ascii="Arial" w:hAnsi="Arial" w:cs="Arial"/>
         </w:rPr>
-        <w:t xml:space="preserve">From [12.4], if </w:t>
-      </w:r>
-      <w:bookmarkStart w:id="2" w:name="OLE_LINK25"/>
-      <w:bookmarkStart w:id="3" w:name="OLE_LINK26"/>
-      <w:bookmarkStart w:id="4" w:name="OLE_LINK21"/>
-      <w:bookmarkStart w:id="5" w:name="OLE_LINK22"/>
-      <w:r>
-        <w:rPr>
-          <w:rFonts w:ascii="Arial" w:hAnsi="Arial" w:cs="Arial"/>
-          <w:i/>
+        <w:t>Let</w:t>
+      </w:r>
+      <w:bookmarkStart w:id="4" w:name="OLE_LINK151"/>
+      <w:bookmarkStart w:id="5" w:name="OLE_LINK152"/>
+      <w:r>
+        <w:rPr>
+          <w:rFonts w:ascii="Arial" w:hAnsi="Arial" w:cs="Arial"/>
+        </w:rPr>
+        <w:t xml:space="preserve"> </w:t>
+      </w:r>
+      <w:bookmarkStart w:id="6" w:name="OLE_LINK155"/>
+      <w:bookmarkStart w:id="7" w:name="OLE_LINK156"/>
+      <w:r>
+        <w:rPr>
+          <w:rFonts w:ascii="Arial" w:hAnsi="Arial" w:cs="Arial"/>
         </w:rPr>
         <w:sym w:font="Symbol" w:char="F046"/>
-      </w:r>
-      <w:bookmarkEnd w:id="2"/>
-      <w:bookmarkEnd w:id="3"/>
-      <w:r>
-        <w:rPr>
-          <w:rFonts w:ascii="Arial" w:hAnsi="Arial" w:cs="Arial"/>
-          <w:i/>
-        </w:rPr>
-        <w:t xml:space="preserve"> </w:t>
-      </w:r>
-      <w:r>
-        <w:rPr>
-          <w:rFonts w:ascii="Arial" w:hAnsi="Arial" w:cs="Arial"/>
-        </w:rPr>
-        <w:t>:</w:t>
-      </w:r>
-      <w:r>
-        <w:rPr>
-          <w:rFonts w:ascii="Arial" w:hAnsi="Arial" w:cs="Arial"/>
-        </w:rPr>
-        <w:t xml:space="preserve"> </w:t>
-      </w:r>
-      <w:r>
-        <w:rPr>
-          <w:rFonts w:ascii="Euclid Math One" w:hAnsi="Euclid Math One" w:cs="Arial"/>
-          <w:b/>
-        </w:rPr>
-        <w:t>M</w:t>
-      </w:r>
-      <w:r>
-        <w:rPr>
-          <w:rFonts w:ascii="Euclid Math One" w:hAnsi="Euclid Math One" w:cs="Arial"/>
-          <w:b/>
-        </w:rPr>
-        <w:t xml:space="preserve"> </w:t>
-      </w:r>
-      <w:r>
-        <w:rPr>
-          <w:rFonts w:ascii="Euclid Math One" w:hAnsi="Euclid Math One" w:cs="Arial"/>
-          <w:b/>
-        </w:rPr>
-        <w:sym w:font="Symbol" w:char="F0AE"/>
-      </w:r>
-      <w:r>
-        <w:rPr>
-          <w:rFonts w:ascii="Euclid Math One" w:hAnsi="Euclid Math One" w:cs="Arial"/>
-          <w:b/>
-        </w:rPr>
-        <w:t xml:space="preserve"> </w:t>
-      </w:r>
-      <w:r>
-        <w:rPr>
-          <w:rFonts w:ascii="BibleScrSwaT" w:hAnsi="BibleScrSwaT"/>
-          <w:b/>
-        </w:rPr>
-        <w:sym w:font="Symbol" w:char="F0C2"/>
-      </w:r>
-      <w:r>
-        <w:rPr>
-          <w:rFonts w:ascii="Arial" w:hAnsi="Arial" w:cs="Arial"/>
-        </w:rPr>
-        <w:t xml:space="preserve"> </w:t>
       </w:r>
       <w:bookmarkEnd w:id="4"/>
       <w:bookmarkEnd w:id="5"/>
-      <w:r>
-        <w:rPr>
-          <w:rFonts w:ascii="Arial" w:hAnsi="Arial" w:cs="Arial"/>
-        </w:rPr>
-        <w:t>is a scalar field, the</w:t>
-      </w:r>
-      <w:r>
-        <w:rPr>
-          <w:rFonts w:ascii="Arial" w:hAnsi="Arial" w:cs="Arial"/>
-        </w:rPr>
-        <w:t>n</w:t>
-      </w:r>
-      <w:r>
-        <w:rPr>
-          <w:rFonts w:ascii="Arial" w:hAnsi="Arial" w:cs="Arial"/>
-        </w:rPr>
-        <w:t xml:space="preserve"> </w:t>
-      </w:r>
-      <w:r>
-        <w:rPr>
-          <w:rFonts w:ascii="Arial" w:hAnsi="Arial" w:cs="Arial"/>
-          <w:i/>
-        </w:rPr>
-        <w:t>d</w:t>
-      </w:r>
-      <w:r>
-        <w:rPr>
-          <w:rFonts w:ascii="Symbol" w:hAnsi="Symbol" w:cs="Arial"/>
-          <w:i/>
-        </w:rPr>
-        <w:t></w:t>
-      </w:r>
-      <w:r>
-        <w:rPr>
-          <w:rFonts w:ascii="Arial" w:hAnsi="Arial" w:cs="Arial"/>
-          <w:i/>
-        </w:rPr>
-        <w:t xml:space="preserve"> </w:t>
-      </w:r>
-      <w:r>
-        <w:rPr>
-          <w:rFonts w:ascii="Arial" w:hAnsi="Arial" w:cs="Arial"/>
-        </w:rPr>
-        <w:t xml:space="preserve">is a vector orthogonal to the (n-1) dimensional hyperplane where </w:t>
-      </w:r>
-      <w:r>
-        <w:rPr>
-          <w:rFonts w:ascii="Symbol" w:hAnsi="Symbol" w:cs="Arial"/>
-          <w:i/>
-        </w:rPr>
-        <w:t></w:t>
-      </w:r>
-      <w:r>
-        <w:rPr>
-          <w:rFonts w:ascii="Arial" w:hAnsi="Arial" w:cs="Arial"/>
-        </w:rPr>
-        <w:t xml:space="preserve"> is constant. So, define </w:t>
-      </w:r>
-    </w:p>
-    <w:p>
-      <w:pPr>
-        <w:ind w:firstLine="720"/>
-        <w:rPr>
-          <w:rFonts w:ascii="Arial" w:hAnsi="Arial" w:cs="Arial"/>
-          <w:i/>
-        </w:rPr>
-      </w:pPr>
-    </w:p>
-    <w:p>
-      <w:pPr>
-        <w:ind w:firstLine="720"/>
-        <w:rPr>
-          <w:rFonts w:ascii="Arial" w:hAnsi="Arial" w:cs="Arial"/>
-        </w:rPr>
-      </w:pPr>
-      <w:r>
-        <w:rPr>
-          <w:rFonts w:ascii="Arial" w:hAnsi="Arial" w:cs="Arial"/>
-          <w:i/>
-        </w:rPr>
-        <w:sym w:font="Symbol" w:char="F046"/>
-      </w:r>
-      <w:r>
-        <w:rPr>
-          <w:rFonts w:ascii="Arial" w:hAnsi="Arial" w:cs="Arial"/>
-          <w:i/>
-        </w:rPr>
-        <w:t xml:space="preserve"> </w:t>
-      </w:r>
-      <w:r>
-        <w:rPr>
-          <w:rFonts w:ascii="Arial" w:hAnsi="Arial" w:cs="Arial"/>
-        </w:rPr>
-        <w:t>:</w:t>
-      </w:r>
-      <w:r>
-        <w:rPr>
-          <w:rFonts w:ascii="Arial" w:hAnsi="Arial" w:cs="Arial"/>
-        </w:rPr>
-        <w:t xml:space="preserve"> </w:t>
-      </w:r>
-      <w:r>
-        <w:rPr>
-          <w:rFonts w:ascii="Euclid Math One" w:hAnsi="Euclid Math One" w:cs="Arial"/>
-          <w:b/>
-        </w:rPr>
-        <w:t>M</w:t>
-      </w:r>
-      <w:r>
-        <w:rPr>
-          <w:rFonts w:ascii="Euclid Math One" w:hAnsi="Euclid Math One" w:cs="Arial"/>
-          <w:b/>
-        </w:rPr>
-        <w:t xml:space="preserve"> </w:t>
-      </w:r>
-      <w:r>
-        <w:rPr>
-          <w:rFonts w:ascii="Euclid Math One" w:hAnsi="Euclid Math One" w:cs="Arial"/>
-          <w:b/>
-        </w:rPr>
-        <w:sym w:font="Symbol" w:char="F0AE"/>
-      </w:r>
-      <w:r>
-        <w:rPr>
-          <w:rFonts w:ascii="Euclid Math One" w:hAnsi="Euclid Math One" w:cs="Arial"/>
-          <w:b/>
-        </w:rPr>
-        <w:t xml:space="preserve"> </w:t>
-      </w:r>
-      <w:r>
-        <w:rPr>
-          <w:rFonts w:ascii="BibleScrSwaT" w:hAnsi="BibleScrSwaT"/>
-          <w:b/>
-        </w:rPr>
-        <w:sym w:font="Symbol" w:char="F0C2"/>
-      </w:r>
-      <w:r>
-        <w:rPr>
-          <w:rFonts w:ascii="Arial" w:hAnsi="Arial" w:cs="Arial"/>
-        </w:rPr>
-        <w:t xml:space="preserve">: </w:t>
-      </w:r>
-      <w:r>
-        <w:rPr>
-          <w:rFonts w:ascii="Arial" w:hAnsi="Arial" w:cs="Arial"/>
-          <w:i/>
-        </w:rPr>
-        <w:sym w:font="Symbol" w:char="F046"/>
-      </w:r>
-      <w:r>
-        <w:rPr>
-          <w:rFonts w:ascii="Arial" w:hAnsi="Arial" w:cs="Arial"/>
-          <w:i/>
-        </w:rPr>
-        <w:t xml:space="preserve"> </w:t>
-      </w:r>
-      <w:r>
-        <w:rPr>
-          <w:rFonts w:ascii="Arial" w:hAnsi="Arial" w:cs="Arial"/>
-        </w:rPr>
-        <w:t>(</w:t>
-      </w:r>
-      <w:bookmarkStart w:id="6" w:name="OLE_LINK23"/>
-      <w:bookmarkStart w:id="7" w:name="OLE_LINK24"/>
-      <w:bookmarkStart w:id="8" w:name="OLE_LINK27"/>
-      <w:bookmarkStart w:id="9" w:name="OLE_LINK28"/>
-      <w:r>
-        <w:rPr>
-          <w:rFonts w:ascii="Arial" w:hAnsi="Arial" w:cs="Arial"/>
-          <w:i/>
-        </w:rPr>
-        <w:t>x</w:t>
-      </w:r>
-      <w:r>
-        <w:rPr>
-          <w:rFonts w:ascii="Arial" w:hAnsi="Arial" w:cs="Arial"/>
-          <w:vertAlign w:val="superscript"/>
-        </w:rPr>
-        <w:t>1</w:t>
-      </w:r>
-      <w:r>
-        <w:rPr>
-          <w:rFonts w:ascii="Arial" w:hAnsi="Arial" w:cs="Arial"/>
-        </w:rPr>
-        <w:t xml:space="preserve">, </w:t>
-      </w:r>
       <w:bookmarkEnd w:id="6"/>
       <w:bookmarkEnd w:id="7"/>
       <w:r>
         <w:rPr>
           <w:rFonts w:ascii="Arial" w:hAnsi="Arial" w:cs="Arial"/>
+        </w:rPr>
+        <w:t xml:space="preserve"> = </w:t>
+      </w:r>
+      <w:bookmarkStart w:id="8" w:name="OLE_LINK157"/>
+      <w:r>
+        <w:rPr>
+          <w:rFonts w:ascii="Symbol" w:eastAsia="Songti SC Black" w:hAnsi="Symbol" w:cs="Times New Roman"/>
+          <w:b/>
           <w:i/>
         </w:rPr>
+        <w:t></w:t>
+      </w:r>
+      <w:bookmarkEnd w:id="8"/>
+      <w:r>
+        <w:rPr>
+          <w:rFonts w:ascii="Arial" w:hAnsi="Arial" w:cs="Arial"/>
+        </w:rPr>
+        <w:t>. Then d</w:t>
+      </w:r>
+      <w:r>
+        <w:rPr>
+          <w:rFonts w:ascii="Arial" w:hAnsi="Arial" w:cs="Arial"/>
+        </w:rPr>
+        <w:sym w:font="Symbol" w:char="0046"/>
+      </w:r>
+      <w:r>
+        <w:rPr>
+          <w:rFonts w:ascii="Arial" w:hAnsi="Arial" w:cs="Arial"/>
+        </w:rPr>
+        <w:t xml:space="preserve"> = d</w:t>
+      </w:r>
+      <w:r>
+        <w:rPr>
+          <w:rFonts w:ascii="Symbol" w:eastAsia="Songti SC Black" w:hAnsi="Symbol" w:cs="Times New Roman"/>
+          <w:b/>
+          <w:i/>
+        </w:rPr>
+        <w:t></w:t>
+      </w:r>
+      <w:r>
+        <w:rPr>
+          <w:rFonts w:ascii="Arial" w:hAnsi="Arial" w:cs="Arial"/>
+        </w:rPr>
+        <w:t xml:space="preserve"> = &lt;0, 1, 0, </w:t>
+      </w:r>
+      <w:proofErr w:type="gramStart"/>
+      <w:r>
+        <w:rPr>
+          <w:rFonts w:ascii="Arial" w:hAnsi="Arial" w:cs="Arial"/>
+        </w:rPr>
+        <w:t>… ,</w:t>
+      </w:r>
+      <w:proofErr w:type="gramEnd"/>
+      <w:r>
+        <w:rPr>
+          <w:rFonts w:ascii="Arial" w:hAnsi="Arial" w:cs="Arial"/>
+        </w:rPr>
+        <w:t xml:space="preserve"> 0&gt;. This implies that </w:t>
+      </w:r>
+      <w:r>
+        <w:rPr>
+          <w:rFonts w:ascii="Arial" w:hAnsi="Arial" w:cs="Arial"/>
+        </w:rPr>
+        <w:sym w:font="Symbol" w:char="F046"/>
+      </w:r>
+      <w:r>
+        <w:rPr>
+          <w:rFonts w:ascii="Arial" w:hAnsi="Arial" w:cs="Arial"/>
+        </w:rPr>
+        <w:t xml:space="preserve"> is constant on the (</w:t>
+      </w:r>
+      <w:r>
+        <w:rPr>
+          <w:rFonts w:ascii="Arial" w:hAnsi="Arial" w:cs="Arial"/>
+          <w:i/>
+        </w:rPr>
+        <w:t>n</w:t>
+      </w:r>
+      <w:r>
+        <w:rPr>
+          <w:rFonts w:ascii="Arial" w:hAnsi="Arial" w:cs="Arial"/>
+        </w:rPr>
+        <w:noBreakHyphen/>
+        <w:t xml:space="preserve">1)-dimensional hyperplane </w:t>
+      </w:r>
+      <w:bookmarkStart w:id="9" w:name="OLE_LINK153"/>
+      <w:bookmarkStart w:id="10" w:name="OLE_LINK154"/>
+      <w:r>
+        <w:rPr>
+          <w:rFonts w:ascii="Arial" w:hAnsi="Arial" w:cs="Arial"/>
+          <w:i/>
+        </w:rPr>
         <w:t>x</w:t>
       </w:r>
       <w:r>
@@ -498,13 +389,22 @@
           <w:rFonts w:ascii="Arial" w:hAnsi="Arial" w:cs="Arial"/>
           <w:vertAlign w:val="superscript"/>
         </w:rPr>
-        <w:t>2</w:t>
-      </w:r>
-      <w:r>
-        <w:rPr>
-          <w:rFonts w:ascii="Arial" w:hAnsi="Arial" w:cs="Arial"/>
-        </w:rPr>
-        <w:t xml:space="preserve">, … , </w:t>
+        <w:t>1</w:t>
+      </w:r>
+      <w:bookmarkEnd w:id="9"/>
+      <w:bookmarkEnd w:id="10"/>
+      <w:r>
+        <w:rPr>
+          <w:rFonts w:ascii="Arial" w:hAnsi="Arial" w:cs="Arial"/>
+          <w:vertAlign w:val="superscript"/>
+        </w:rPr>
+        <w:t xml:space="preserve"> </w:t>
+      </w:r>
+      <w:r>
+        <w:rPr>
+          <w:rFonts w:ascii="Times New Roman" w:hAnsi="Times New Roman" w:cs="Times New Roman"/>
+        </w:rPr>
+        <w:t>×</w:t>
       </w:r>
       <w:r>
         <w:rPr>
@@ -518,22 +418,15 @@
           <w:rFonts w:ascii="Arial" w:hAnsi="Arial" w:cs="Arial"/>
           <w:vertAlign w:val="superscript"/>
         </w:rPr>
-        <w:t>n</w:t>
-      </w:r>
-      <w:r>
-        <w:rPr>
-          <w:rFonts w:ascii="Arial" w:hAnsi="Arial" w:cs="Arial"/>
-        </w:rPr>
-        <w:t xml:space="preserve">) </w:t>
-      </w:r>
-      <w:bookmarkEnd w:id="8"/>
-      <w:bookmarkEnd w:id="9"/>
-      <w:r>
-        <w:rPr>
-          <w:rFonts w:ascii="Arial" w:hAnsi="Arial" w:cs="Arial"/>
-        </w:rPr>
-        <w:t xml:space="preserve">= </w:t>
-      </w:r>
+        <w:t xml:space="preserve">3 </w:t>
+      </w:r>
+      <w:r>
+        <w:rPr>
+          <w:rFonts w:ascii="Times New Roman" w:hAnsi="Times New Roman" w:cs="Times New Roman"/>
+        </w:rPr>
+        <w:t>×</w:t>
+      </w:r>
+      <w:proofErr w:type="gramStart"/>
       <w:r>
         <w:rPr>
           <w:rFonts w:ascii="Arial" w:hAnsi="Arial" w:cs="Arial"/>
@@ -546,34 +439,59 @@
           <w:rFonts w:ascii="Arial" w:hAnsi="Arial" w:cs="Arial"/>
           <w:vertAlign w:val="superscript"/>
         </w:rPr>
-        <w:t>2</w:t>
-      </w:r>
-      <w:r>
-        <w:rPr>
-          <w:rFonts w:ascii="Arial" w:hAnsi="Arial" w:cs="Arial"/>
-        </w:rPr>
-        <w:t>.</w:t>
-      </w:r>
-    </w:p>
-    <w:p>
-      <w:pPr>
-        <w:rPr>
-          <w:rFonts w:ascii="Arial" w:hAnsi="Arial" w:cs="Arial"/>
-        </w:rPr>
-      </w:pPr>
-    </w:p>
-    <w:p>
-      <w:pPr>
-        <w:rPr>
-          <w:rFonts w:ascii="Arial" w:hAnsi="Arial" w:cs="Arial"/>
-        </w:rPr>
-      </w:pPr>
-      <w:r>
-        <w:rPr>
-          <w:rFonts w:ascii="Arial" w:hAnsi="Arial" w:cs="Arial"/>
-        </w:rPr>
-        <w:t>Thus, d</w:t>
-      </w:r>
+        <w:t xml:space="preserve">4  </w:t>
+      </w:r>
+      <w:r>
+        <w:rPr>
+          <w:rFonts w:ascii="Times New Roman" w:hAnsi="Times New Roman" w:cs="Times New Roman"/>
+        </w:rPr>
+        <w:t>×</w:t>
+      </w:r>
+      <w:proofErr w:type="gramEnd"/>
+      <w:r>
+        <w:rPr>
+          <w:rFonts w:ascii="Times New Roman" w:hAnsi="Times New Roman" w:cs="Times New Roman"/>
+        </w:rPr>
+        <w:t xml:space="preserve"> </w:t>
+      </w:r>
+      <w:r>
+        <w:rPr>
+          <w:rFonts w:ascii="Wingdings" w:hAnsi="Wingdings" w:cs="Arial"/>
+        </w:rPr>
+        <w:t></w:t>
+      </w:r>
+      <w:r>
+        <w:rPr>
+          <w:rFonts w:ascii="Wingdings" w:hAnsi="Wingdings" w:cs="Arial"/>
+        </w:rPr>
+        <w:t></w:t>
+      </w:r>
+      <w:r>
+        <w:rPr>
+          <w:rFonts w:ascii="Wingdings" w:hAnsi="Wingdings" w:cs="Arial"/>
+        </w:rPr>
+        <w:t></w:t>
+      </w:r>
+      <w:r>
+        <w:rPr>
+          <w:rFonts w:ascii="Arial" w:hAnsi="Arial" w:cs="Arial"/>
+        </w:rPr>
+        <w:t xml:space="preserve"> </w:t>
+      </w:r>
+      <w:r>
+        <w:rPr>
+          <w:rFonts w:ascii="Times New Roman" w:hAnsi="Times New Roman" w:cs="Times New Roman"/>
+        </w:rPr>
+        <w:t>×</w:t>
+      </w:r>
+      <w:r>
+        <w:rPr>
+          <w:rFonts w:ascii="Arial" w:hAnsi="Arial" w:cs="Arial"/>
+          <w:i/>
+        </w:rPr>
+        <w:t xml:space="preserve"> </w:t>
+      </w:r>
+      <w:proofErr w:type="spellStart"/>
       <w:r>
         <w:rPr>
           <w:rFonts w:ascii="Arial" w:hAnsi="Arial" w:cs="Arial"/>
@@ -587,187 +505,66 @@
           <w:i/>
           <w:vertAlign w:val="superscript"/>
         </w:rPr>
-        <w:t>2</w:t>
-      </w:r>
-      <w:r>
-        <w:rPr>
-          <w:rFonts w:ascii="Arial" w:hAnsi="Arial" w:cs="Arial"/>
-        </w:rPr>
-        <w:t xml:space="preserve"> = d</w:t>
-      </w:r>
+        <w:t>n</w:t>
+      </w:r>
+      <w:proofErr w:type="spellEnd"/>
       <w:r>
         <w:rPr>
           <w:rFonts w:ascii="Arial" w:hAnsi="Arial" w:cs="Arial"/>
           <w:i/>
         </w:rPr>
+        <w:t>.</w:t>
+      </w:r>
+      <w:r>
+        <w:rPr>
+          <w:rFonts w:ascii="Arial" w:hAnsi="Arial" w:cs="Arial"/>
+        </w:rPr>
+        <w:t xml:space="preserve"> That is, the hyperplane is tangential to the surface of constant </w:t>
+      </w:r>
+      <w:r>
+        <w:rPr>
+          <w:rFonts w:ascii="Arial" w:hAnsi="Arial" w:cs="Arial"/>
+        </w:rPr>
         <w:sym w:font="Symbol" w:char="F046"/>
       </w:r>
       <w:r>
         <w:rPr>
           <w:rFonts w:ascii="Arial" w:hAnsi="Arial" w:cs="Arial"/>
         </w:rPr>
-        <w:t xml:space="preserve"> (</w:t>
-      </w:r>
-      <w:r>
-        <w:rPr>
-          <w:rFonts w:ascii="Arial" w:hAnsi="Arial" w:cs="Arial"/>
-          <w:i/>
-        </w:rPr>
-        <w:t>x</w:t>
-      </w:r>
-      <w:r>
-        <w:rPr>
-          <w:rFonts w:ascii="Arial" w:hAnsi="Arial" w:cs="Arial"/>
-          <w:vertAlign w:val="superscript"/>
-        </w:rPr>
-        <w:t>1</w:t>
-      </w:r>
-      <w:r>
-        <w:rPr>
-          <w:rFonts w:ascii="Arial" w:hAnsi="Arial" w:cs="Arial"/>
-        </w:rPr>
-        <w:t xml:space="preserve">, </w:t>
-      </w:r>
-      <w:r>
-        <w:rPr>
-          <w:rFonts w:ascii="Arial" w:hAnsi="Arial" w:cs="Arial"/>
-          <w:i/>
-        </w:rPr>
-        <w:t>x</w:t>
-      </w:r>
-      <w:r>
-        <w:rPr>
-          <w:rFonts w:ascii="Arial" w:hAnsi="Arial" w:cs="Arial"/>
-          <w:vertAlign w:val="superscript"/>
-        </w:rPr>
-        <w:t>2</w:t>
-      </w:r>
-      <w:r>
-        <w:rPr>
-          <w:rFonts w:ascii="Arial" w:hAnsi="Arial" w:cs="Arial"/>
-        </w:rPr>
-        <w:t xml:space="preserve">, … , </w:t>
-      </w:r>
-      <w:r>
-        <w:rPr>
-          <w:rFonts w:ascii="Arial" w:hAnsi="Arial" w:cs="Arial"/>
-          <w:i/>
-        </w:rPr>
-        <w:t>x</w:t>
-      </w:r>
-      <w:r>
-        <w:rPr>
-          <w:rFonts w:ascii="Arial" w:hAnsi="Arial" w:cs="Arial"/>
-          <w:vertAlign w:val="superscript"/>
-        </w:rPr>
-        <w:t>n</w:t>
-      </w:r>
-      <w:r>
-        <w:rPr>
-          <w:rFonts w:ascii="Arial" w:hAnsi="Arial" w:cs="Arial"/>
-        </w:rPr>
-        <w:t>) is orthogonal to the (n-1) dimensional hyperplane (i.e., the tangent hyperplane)</w:t>
-      </w:r>
-      <w:r>
-        <w:rPr>
-          <w:rFonts w:ascii="Arial" w:hAnsi="Arial" w:cs="Arial"/>
-        </w:rPr>
-        <w:t xml:space="preserve"> at (0, </w:t>
-      </w:r>
-      <w:r>
-        <w:rPr>
-          <w:rFonts w:ascii="Arial" w:hAnsi="Arial" w:cs="Arial"/>
-          <w:i/>
-        </w:rPr>
-        <w:t>x</w:t>
-      </w:r>
-      <w:r>
-        <w:rPr>
-          <w:rFonts w:ascii="Arial" w:hAnsi="Arial" w:cs="Arial"/>
-          <w:vertAlign w:val="superscript"/>
-        </w:rPr>
-        <w:t>2</w:t>
-      </w:r>
-      <w:r>
-        <w:rPr>
-          <w:rFonts w:ascii="Arial" w:hAnsi="Arial" w:cs="Arial"/>
-        </w:rPr>
-        <w:t>, 0, … , 0)</w:t>
-      </w:r>
-      <w:r>
-        <w:rPr>
-          <w:rFonts w:ascii="Arial" w:hAnsi="Arial" w:cs="Arial"/>
-        </w:rPr>
-        <w:t xml:space="preserve"> where </w:t>
-      </w:r>
-      <w:r>
-        <w:rPr>
-          <w:rFonts w:ascii="Arial" w:hAnsi="Arial" w:cs="Arial"/>
-          <w:i/>
-        </w:rPr>
-        <w:sym w:font="Symbol" w:char="0046"/>
-      </w:r>
-      <w:r>
-        <w:rPr>
-          <w:rFonts w:ascii="Times" w:hAnsi="Times"/>
-          <w:sz w:val="20"/>
-          <w:szCs w:val="20"/>
-        </w:rPr>
-        <w:t xml:space="preserve"> </w:t>
-      </w:r>
-      <w:r>
-        <w:rPr>
-          <w:rFonts w:ascii="Times" w:hAnsi="Times"/>
-          <w:sz w:val="20"/>
-          <w:szCs w:val="20"/>
-        </w:rPr>
-        <w:t xml:space="preserve">= </w:t>
-      </w:r>
-      <w:r>
-        <w:rPr>
-          <w:rFonts w:ascii="Arial" w:hAnsi="Arial" w:cs="Arial"/>
-          <w:i/>
-        </w:rPr>
-        <w:t>x</w:t>
-      </w:r>
-      <w:r>
-        <w:rPr>
-          <w:rFonts w:ascii="Arial" w:hAnsi="Arial" w:cs="Arial"/>
-          <w:vertAlign w:val="superscript"/>
-        </w:rPr>
-        <w:t>2</w:t>
-      </w:r>
-      <w:r>
-        <w:rPr>
-          <w:rFonts w:ascii="Times" w:hAnsi="Times"/>
-          <w:sz w:val="20"/>
-          <w:szCs w:val="20"/>
-        </w:rPr>
-        <w:t xml:space="preserve"> </w:t>
-      </w:r>
-      <w:bookmarkStart w:id="10" w:name="_GoBack"/>
-      <w:bookmarkEnd w:id="10"/>
-      <w:r>
-        <w:rPr>
-          <w:rFonts w:ascii="Times" w:hAnsi="Times"/>
-          <w:sz w:val="20"/>
-          <w:szCs w:val="20"/>
-        </w:rPr>
-        <w:t xml:space="preserve"> </w:t>
-      </w:r>
-      <w:r>
-        <w:rPr>
-          <w:rFonts w:ascii="Arial" w:hAnsi="Arial" w:cs="Arial"/>
-        </w:rPr>
-        <w:t>is constant.</w:t>
-      </w:r>
-    </w:p>
-    <w:p>
-      <w:pPr>
-        <w:rPr>
-          <w:rFonts w:ascii="Arial" w:hAnsi="Arial" w:cs="Arial"/>
-        </w:rPr>
-      </w:pPr>
+        <w:t>.</w:t>
+      </w:r>
+      <w:r>
+        <w:rPr>
+          <w:rFonts w:ascii="Arial" w:hAnsi="Arial" w:cs="Arial"/>
+        </w:rPr>
+        <w:t xml:space="preserve">  </w:t>
+      </w:r>
+      <w:bookmarkStart w:id="11" w:name="OLE_LINK3"/>
+      <w:bookmarkStart w:id="12" w:name="OLE_LINK4"/>
+      <w:bookmarkStart w:id="13" w:name="OLE_LINK25"/>
+      <w:bookmarkStart w:id="14" w:name="OLE_LINK964"/>
+      <w:bookmarkStart w:id="15" w:name="OLE_LINK965"/>
+      <w:bookmarkStart w:id="16" w:name="OLE_LINK967"/>
+      <w:bookmarkStart w:id="17" w:name="OLE_LINK968"/>
+      <w:bookmarkStart w:id="18" w:name="OLE_LINK970"/>
+      <w:bookmarkStart w:id="19" w:name="OLE_LINK971"/>
+      <w:r>
+        <w:rPr>
+          <w:rFonts w:ascii="MS Gothic" w:eastAsia="MS Gothic" w:hAnsi="Lucida Handwriting" w:hint="eastAsia"/>
+        </w:rPr>
+        <w:t>✔</w:t>
+      </w:r>
+      <w:bookmarkStart w:id="20" w:name="_GoBack"/>
+      <w:bookmarkEnd w:id="11"/>
+      <w:bookmarkEnd w:id="12"/>
+      <w:bookmarkEnd w:id="13"/>
+      <w:bookmarkEnd w:id="14"/>
+      <w:bookmarkEnd w:id="15"/>
+      <w:bookmarkEnd w:id="16"/>
+      <w:bookmarkEnd w:id="17"/>
+      <w:bookmarkEnd w:id="18"/>
+      <w:bookmarkEnd w:id="19"/>
+      <w:bookmarkEnd w:id="20"/>
     </w:p>
     <w:sectPr>
       <w:pgSz w:w="12240" w:h="15840"/>
@@ -780,7 +577,7 @@
 </file>
 
 <file path=word/numbering.xml><?xml version="1.0" encoding="utf-8"?>
-<w:numbering xmlns:wpc="http://schemas.microsoft.com/office/word/2010/wordprocessingCanvas" xmlns:mo="http://schemas.microsoft.com/office/mac/office/2008/main" xmlns:mc="http://schemas.openxmlformats.org/markup-compatibility/2006" xmlns:mv="urn:schemas-microsoft-com:mac:vml" xmlns:o="urn:schemas-microsoft-com:office:office" xmlns:r="http://schemas.openxmlformats.org/officeDocument/2006/relationships" xmlns:m="http://schemas.openxmlformats.org/officeDocument/2006/math" xmlns:v="urn:schemas-microsoft-com:vml" xmlns:wp14="http://schemas.microsoft.com/office/word/2010/wordprocessingDrawing" xmlns:wp="http://schemas.openxmlformats.org/drawingml/2006/wordprocessingDrawing" xmlns:w10="urn:schemas-microsoft-com:office:word" xmlns:w="http://schemas.openxmlformats.org/wordprocessingml/2006/main" xmlns:w14="http://schemas.microsoft.com/office/word/2010/wordml" xmlns:wpg="http://schemas.microsoft.com/office/word/2010/wordprocessingGroup" xmlns:wpi="http://schemas.microsoft.com/office/word/2010/wordprocessingInk" xmlns:wne="http://schemas.microsoft.com/office/word/2006/wordml" xmlns:wps="http://schemas.microsoft.com/office/word/2010/wordprocessingShape" mc:Ignorable="w14 wp14">
+<w:numbering xmlns:wpc="http://schemas.microsoft.com/office/word/2010/wordprocessingCanvas" xmlns:mc="http://schemas.openxmlformats.org/markup-compatibility/2006" xmlns:o="urn:schemas-microsoft-com:office:office" xmlns:r="http://schemas.openxmlformats.org/officeDocument/2006/relationships" xmlns:m="http://schemas.openxmlformats.org/officeDocument/2006/math" xmlns:v="urn:schemas-microsoft-com:vml" xmlns:wp14="http://schemas.microsoft.com/office/word/2010/wordprocessingDrawing" xmlns:wp="http://schemas.openxmlformats.org/drawingml/2006/wordprocessingDrawing" xmlns:w10="urn:schemas-microsoft-com:office:word" xmlns:w="http://schemas.openxmlformats.org/wordprocessingml/2006/main" xmlns:w14="http://schemas.microsoft.com/office/word/2010/wordml" xmlns:wpg="http://schemas.microsoft.com/office/word/2010/wordprocessingGroup" xmlns:wpi="http://schemas.microsoft.com/office/word/2010/wordprocessingInk" xmlns:wne="http://schemas.microsoft.com/office/word/2006/wordml" xmlns:wps="http://schemas.microsoft.com/office/word/2010/wordprocessingShape" mc:Ignorable="w14 wp14">
   <w:abstractNum w:abstractNumId="0">
     <w:nsid w:val="2C004A3D"/>
     <w:multiLevelType w:val="hybridMultilevel"/>
@@ -1299,7 +1096,7 @@
     </w:rPrDefault>
     <w:pPrDefault/>
   </w:docDefaults>
-  <w:latentStyles w:defLockedState="0" w:defUIPriority="99" w:defSemiHidden="1" w:defUnhideWhenUsed="1" w:defQFormat="0" w:count="276">
+  <w:latentStyles w:defLockedState="0" w:defUIPriority="99" w:defSemiHidden="1" w:defUnhideWhenUsed="1" w:defQFormat="0" w:count="267">
     <w:lsdException w:name="Normal" w:semiHidden="0" w:uiPriority="0" w:unhideWhenUsed="0" w:qFormat="1"/>
     <w:lsdException w:name="heading 1" w:semiHidden="0" w:uiPriority="9" w:unhideWhenUsed="0" w:qFormat="1"/>
     <w:lsdException w:name="heading 2" w:uiPriority="9" w:qFormat="1"/>
@@ -1523,11 +1320,21 @@
     <w:semiHidden/>
     <w:rsid w:val="004900EC"/>
   </w:style>
+  <w:style w:type="character" w:styleId="PlaceholderText">
+    <w:name w:val="Placeholder Text"/>
+    <w:basedOn w:val="DefaultParagraphFont"/>
+    <w:uiPriority w:val="99"/>
+    <w:semiHidden/>
+    <w:rsid w:val="003A1996"/>
+    <w:rPr>
+      <w:color w:val="808080"/>
+    </w:rPr>
+  </w:style>
 </w:styles>
 </file>
 
 <file path=word/stylesWithEffects.xml><?xml version="1.0" encoding="utf-8"?>
-<w:styles xmlns:wpc="http://schemas.microsoft.com/office/word/2010/wordprocessingCanvas" xmlns:mo="http://schemas.microsoft.com/office/mac/office/2008/main" xmlns:mc="http://schemas.openxmlformats.org/markup-compatibility/2006" xmlns:mv="urn:schemas-microsoft-com:mac:vml" xmlns:o="urn:schemas-microsoft-com:office:office" xmlns:r="http://schemas.openxmlformats.org/officeDocument/2006/relationships" xmlns:m="http://schemas.openxmlformats.org/officeDocument/2006/math" xmlns:v="urn:schemas-microsoft-com:vml" xmlns:wp14="http://schemas.microsoft.com/office/word/2010/wordprocessingDrawing" xmlns:wp="http://schemas.openxmlformats.org/drawingml/2006/wordprocessingDrawing" xmlns:w10="urn:schemas-microsoft-com:office:word" xmlns:w="http://schemas.openxmlformats.org/wordprocessingml/2006/main" xmlns:w14="http://schemas.microsoft.com/office/word/2010/wordml" xmlns:wpg="http://schemas.microsoft.com/office/word/2010/wordprocessingGroup" xmlns:wpi="http://schemas.microsoft.com/office/word/2010/wordprocessingInk" xmlns:wne="http://schemas.microsoft.com/office/word/2006/wordml" xmlns:wps="http://schemas.microsoft.com/office/word/2010/wordprocessingShape" mc:Ignorable="w14 wp14">
+<w:styles xmlns:wpc="http://schemas.microsoft.com/office/word/2010/wordprocessingCanvas" xmlns:mc="http://schemas.openxmlformats.org/markup-compatibility/2006" xmlns:o="urn:schemas-microsoft-com:office:office" xmlns:r="http://schemas.openxmlformats.org/officeDocument/2006/relationships" xmlns:m="http://schemas.openxmlformats.org/officeDocument/2006/math" xmlns:v="urn:schemas-microsoft-com:vml" xmlns:wp14="http://schemas.microsoft.com/office/word/2010/wordprocessingDrawing" xmlns:wp="http://schemas.openxmlformats.org/drawingml/2006/wordprocessingDrawing" xmlns:w10="urn:schemas-microsoft-com:office:word" xmlns:w="http://schemas.openxmlformats.org/wordprocessingml/2006/main" xmlns:w14="http://schemas.microsoft.com/office/word/2010/wordml" xmlns:wpg="http://schemas.microsoft.com/office/word/2010/wordprocessingGroup" xmlns:wpi="http://schemas.microsoft.com/office/word/2010/wordprocessingInk" xmlns:wne="http://schemas.microsoft.com/office/word/2006/wordml" xmlns:wps="http://schemas.microsoft.com/office/word/2010/wordprocessingShape" mc:Ignorable="w14 wp14">
   <w:docDefaults>
     <w:rPrDefault>
       <w:rPr>
@@ -1539,7 +1346,7 @@
     </w:rPrDefault>
     <w:pPrDefault/>
   </w:docDefaults>
-  <w:latentStyles w:defLockedState="0" w:defUIPriority="99" w:defSemiHidden="1" w:defUnhideWhenUsed="1" w:defQFormat="0" w:count="276">
+  <w:latentStyles w:defLockedState="0" w:defUIPriority="99" w:defSemiHidden="1" w:defUnhideWhenUsed="1" w:defQFormat="0" w:count="267">
     <w:lsdException w:name="Normal" w:semiHidden="0" w:uiPriority="0" w:unhideWhenUsed="0" w:qFormat="1"/>
     <w:lsdException w:name="heading 1" w:semiHidden="0" w:uiPriority="9" w:unhideWhenUsed="0" w:qFormat="1"/>
     <w:lsdException w:name="heading 2" w:uiPriority="9" w:qFormat="1"/>
@@ -1762,6 +1569,16 @@
     <w:uiPriority w:val="99"/>
     <w:semiHidden/>
     <w:rsid w:val="004900EC"/>
+  </w:style>
+  <w:style w:type="character" w:styleId="PlaceholderText">
+    <w:name w:val="Placeholder Text"/>
+    <w:basedOn w:val="DefaultParagraphFont"/>
+    <w:uiPriority w:val="99"/>
+    <w:semiHidden/>
+    <w:rsid w:val="003A1996"/>
+    <w:rPr>
+      <w:color w:val="808080"/>
+    </w:rPr>
   </w:style>
 </w:styles>
 </file>
@@ -2091,7 +1908,7 @@
 </file>
 
 <file path=customXml/itemProps1.xml><?xml version="1.0" encoding="utf-8"?>
-<ds:datastoreItem xmlns:ds="http://schemas.openxmlformats.org/officeDocument/2006/customXml" ds:itemID="{7B793667-6CFE-E24E-95CD-52F69031A152}">
+<ds:datastoreItem xmlns:ds="http://schemas.openxmlformats.org/officeDocument/2006/customXml" ds:itemID="{D3B0977D-5C56-4E8D-A4D9-334EBE425778}">
   <ds:schemaRefs>
     <ds:schemaRef ds:uri="http://schemas.openxmlformats.org/officeDocument/2006/bibliography"/>
   </ds:schemaRefs>
